--- a/personal_portfolio_plan.docx
+++ b/personal_portfolio_plan.docx
@@ -1,6 +1,6 @@
 
 <file path=word/document.xml><?xml version="1.0" encoding="utf-8"?>
-<w:document xmlns:wpc="http://schemas.microsoft.com/office/word/2010/wordprocessingCanvas" xmlns:cx="http://schemas.microsoft.com/office/drawing/2014/chartex" xmlns:cx1="http://schemas.microsoft.com/office/drawing/2015/9/8/chartex" xmlns:cx2="http://schemas.microsoft.com/office/drawing/2015/10/21/chartex" xmlns:cx3="http://schemas.microsoft.com/office/drawing/2016/5/9/chartex" xmlns:cx4="http://schemas.microsoft.com/office/drawing/2016/5/10/chartex" xmlns:cx5="http://schemas.microsoft.com/office/drawing/2016/5/11/chartex" xmlns:cx6="http://schemas.microsoft.com/office/drawing/2016/5/12/chartex" xmlns:cx7="http://schemas.microsoft.com/office/drawing/2016/5/13/chartex" xmlns:cx8="http://schemas.microsoft.com/office/drawing/2016/5/14/chartex" xmlns:mc="http://schemas.openxmlformats.org/markup-compatibility/2006" xmlns:aink="http://schemas.microsoft.com/office/drawing/2016/ink" xmlns:am3d="http://schemas.microsoft.com/office/drawing/2017/model3d" xmlns:o="urn:schemas-microsoft-com:office:office" xmlns:r="http://schemas.openxmlformats.org/officeDocument/2006/relationships" xmlns:m="http://schemas.openxmlformats.org/officeDocument/2006/math" xmlns:v="urn:schemas-microsoft-com:vml" xmlns:wp14="http://schemas.microsoft.com/office/word/2010/wordprocessingDrawing" xmlns:wp="http://schemas.openxmlformats.org/drawingml/2006/wordprocessingDrawing" xmlns:w10="urn:schemas-microsoft-com:office:word" xmlns:w="http://schemas.openxmlformats.org/wordprocessingml/2006/main" xmlns:w14="http://schemas.microsoft.com/office/word/2010/wordml" xmlns:w15="http://schemas.microsoft.com/office/word/2012/wordml" xmlns:w16cid="http://schemas.microsoft.com/office/word/2016/wordml/cid" xmlns:w16se="http://schemas.microsoft.com/office/word/2015/wordml/symex" xmlns:wpg="http://schemas.microsoft.com/office/word/2010/wordprocessingGroup" xmlns:wpi="http://schemas.microsoft.com/office/word/2010/wordprocessingInk" xmlns:wne="http://schemas.microsoft.com/office/word/2006/wordml" xmlns:wps="http://schemas.microsoft.com/office/word/2010/wordprocessingShape" mc:Ignorable="w14 w15 w16se w16cid wp14">
+<w:document xmlns:wpc="http://schemas.microsoft.com/office/word/2010/wordprocessingCanvas" xmlns:cx="http://schemas.microsoft.com/office/drawing/2014/chartex" xmlns:cx1="http://schemas.microsoft.com/office/drawing/2015/9/8/chartex" xmlns:cx2="http://schemas.microsoft.com/office/drawing/2015/10/21/chartex" xmlns:cx3="http://schemas.microsoft.com/office/drawing/2016/5/9/chartex" xmlns:cx4="http://schemas.microsoft.com/office/drawing/2016/5/10/chartex" xmlns:cx5="http://schemas.microsoft.com/office/drawing/2016/5/11/chartex" xmlns:cx6="http://schemas.microsoft.com/office/drawing/2016/5/12/chartex" xmlns:cx7="http://schemas.microsoft.com/office/drawing/2016/5/13/chartex" xmlns:cx8="http://schemas.microsoft.com/office/drawing/2016/5/14/chartex" xmlns:mc="http://schemas.openxmlformats.org/markup-compatibility/2006" xmlns:aink="http://schemas.microsoft.com/office/drawing/2016/ink" xmlns:am3d="http://schemas.microsoft.com/office/drawing/2017/model3d" xmlns:o="urn:schemas-microsoft-com:office:office" xmlns:oel="http://schemas.microsoft.com/office/2019/extlst" xmlns:r="http://schemas.openxmlformats.org/officeDocument/2006/relationships" xmlns:m="http://schemas.openxmlformats.org/officeDocument/2006/math" xmlns:v="urn:schemas-microsoft-com:vml" xmlns:wp14="http://schemas.microsoft.com/office/word/2010/wordprocessingDrawing" xmlns:wp="http://schemas.openxmlformats.org/drawingml/2006/wordprocessingDrawing" xmlns:w10="urn:schemas-microsoft-com:office:word" xmlns:w="http://schemas.openxmlformats.org/wordprocessingml/2006/main" xmlns:w14="http://schemas.microsoft.com/office/word/2010/wordml" xmlns:w15="http://schemas.microsoft.com/office/word/2012/wordml" xmlns:w16cex="http://schemas.microsoft.com/office/word/2018/wordml/cex" xmlns:w16cid="http://schemas.microsoft.com/office/word/2016/wordml/cid" xmlns:w16="http://schemas.microsoft.com/office/word/2018/wordml" xmlns:w16sdtdh="http://schemas.microsoft.com/office/word/2020/wordml/sdtdatahash" xmlns:w16se="http://schemas.microsoft.com/office/word/2015/wordml/symex" xmlns:wpg="http://schemas.microsoft.com/office/word/2010/wordprocessingGroup" xmlns:wpi="http://schemas.microsoft.com/office/word/2010/wordprocessingInk" xmlns:wne="http://schemas.microsoft.com/office/word/2006/wordml" xmlns:wps="http://schemas.microsoft.com/office/word/2010/wordprocessingShape" mc:Ignorable="w14 w15 w16se w16cid w16 w16cex w16sdtdh wp14">
   <w:body>
     <w:p>
       <w:pPr>
@@ -31,41 +31,95 @@
         <w:t>:</w:t>
       </w:r>
     </w:p>
+    <w:p>
+      <w:r>
+        <w:t>Abby Riechers</w:t>
+      </w:r>
+    </w:p>
+    <w:p>
+      <w:pPr>
+        <w:pStyle w:val="Heading1"/>
+      </w:pPr>
+      <w:r>
+        <w:t>Ideas for your website</w:t>
+      </w:r>
+    </w:p>
+    <w:p>
+      <w:r>
+        <w:t xml:space="preserve">Determine how </w:t>
+      </w:r>
+      <w:r>
+        <w:t>you will use your personal portfolio website to showcase your skills</w:t>
+      </w:r>
+      <w:r>
+        <w:t>.</w:t>
+      </w:r>
+    </w:p>
+    <w:p>
+      <w:r>
+        <w:t>Idea 1:</w:t>
+      </w:r>
+      <w:r>
+        <w:t xml:space="preserve"> </w:t>
+      </w:r>
+      <w:r>
+        <w:t xml:space="preserve">showcase things I am proud of, if I think I can do it well I will showcase it in my </w:t>
+      </w:r>
+      <w:proofErr w:type="gramStart"/>
+      <w:r>
+        <w:t>website</w:t>
+      </w:r>
+      <w:proofErr w:type="gramEnd"/>
+      <w:r>
+        <w:t xml:space="preserve"> </w:t>
+      </w:r>
+    </w:p>
     <w:p/>
     <w:p>
-      <w:pPr>
-        <w:pStyle w:val="Heading1"/>
-      </w:pPr>
-      <w:r>
-        <w:t>Ideas for your website</w:t>
-      </w:r>
-    </w:p>
-    <w:p>
-      <w:r>
-        <w:t xml:space="preserve">Determine how </w:t>
-      </w:r>
-      <w:r>
-        <w:t>you will use your personal portfolio website to showcase your skills</w:t>
-      </w:r>
-      <w:r>
-        <w:t>.</w:t>
-      </w:r>
-    </w:p>
-    <w:p>
-      <w:r>
-        <w:t>Idea 1:</w:t>
-      </w:r>
+      <w:r>
+        <w:t>Idea 2:</w:t>
+      </w:r>
+      <w:r>
+        <w:t xml:space="preserve"> </w:t>
+      </w:r>
+      <w:r>
+        <w:t xml:space="preserve">Make sure the goal of the website </w:t>
+      </w:r>
+      <w:r>
+        <w:t xml:space="preserve">is something that makes me happy and something I </w:t>
+      </w:r>
+      <w:proofErr w:type="gramStart"/>
+      <w:r>
+        <w:t>enjoy</w:t>
+      </w:r>
+      <w:proofErr w:type="gramEnd"/>
     </w:p>
     <w:p/>
     <w:p>
       <w:r>
-        <w:t>Idea 2:</w:t>
-      </w:r>
-    </w:p>
-    <w:p/>
-    <w:p>
-      <w:r>
         <w:t xml:space="preserve">Idea 3: </w:t>
+      </w:r>
+      <w:r>
+        <w:t xml:space="preserve">Make sure everything looks clean </w:t>
+      </w:r>
+      <w:r>
+        <w:t xml:space="preserve">just like how </w:t>
+      </w:r>
+      <w:proofErr w:type="spellStart"/>
+      <w:r>
+        <w:t>ti</w:t>
+      </w:r>
+      <w:proofErr w:type="spellEnd"/>
+      <w:r>
+        <w:t xml:space="preserve"> would be if they were walking into a </w:t>
+      </w:r>
+      <w:proofErr w:type="gramStart"/>
+      <w:r>
+        <w:t>store</w:t>
+      </w:r>
+      <w:proofErr w:type="gramEnd"/>
+      <w:r>
+        <w:t xml:space="preserve"> </w:t>
       </w:r>
     </w:p>
     <w:p/>
@@ -218,6 +272,15 @@
             <w:pPr>
               <w:cnfStyle w:val="000000100000" w:firstRow="0" w:lastRow="0" w:firstColumn="0" w:lastColumn="0" w:oddVBand="0" w:evenVBand="0" w:oddHBand="1" w:evenHBand="0" w:firstRowFirstColumn="0" w:firstRowLastColumn="0" w:lastRowFirstColumn="0" w:lastRowLastColumn="0"/>
             </w:pPr>
+            <w:r>
+              <w:t xml:space="preserve">The goal of my website is </w:t>
+            </w:r>
+            <w:r>
+              <w:t xml:space="preserve">to explain to people why I chose to become and teacher </w:t>
+            </w:r>
+            <w:r>
+              <w:t xml:space="preserve"> </w:t>
+            </w:r>
           </w:p>
         </w:tc>
       </w:tr>
@@ -257,6 +320,12 @@
             <w:pPr>
               <w:cnfStyle w:val="000000000000" w:firstRow="0" w:lastRow="0" w:firstColumn="0" w:lastColumn="0" w:oddVBand="0" w:evenVBand="0" w:oddHBand="0" w:evenHBand="0" w:firstRowFirstColumn="0" w:firstRowLastColumn="0" w:lastRowFirstColumn="0" w:lastRowLastColumn="0"/>
             </w:pPr>
+            <w:r>
+              <w:t xml:space="preserve">college students pursuing education, </w:t>
+            </w:r>
+            <w:r>
+              <w:t xml:space="preserve">anyone in education. </w:t>
+            </w:r>
           </w:p>
         </w:tc>
       </w:tr>
@@ -297,6 +366,12 @@
             <w:pPr>
               <w:cnfStyle w:val="000000100000" w:firstRow="0" w:lastRow="0" w:firstColumn="0" w:lastColumn="0" w:oddVBand="0" w:evenVBand="0" w:oddHBand="1" w:evenHBand="0" w:firstRowFirstColumn="0" w:firstRowLastColumn="0" w:lastRowFirstColumn="0" w:lastRowLastColumn="0"/>
             </w:pPr>
+            <w:r>
+              <w:t xml:space="preserve">Cute graphics that </w:t>
+            </w:r>
+            <w:r>
+              <w:t xml:space="preserve">have to do with teaching as well as picture that I will provide </w:t>
+            </w:r>
           </w:p>
         </w:tc>
       </w:tr>
@@ -336,6 +411,17 @@
             <w:pPr>
               <w:cnfStyle w:val="000000000000" w:firstRow="0" w:lastRow="0" w:firstColumn="0" w:lastColumn="0" w:oddVBand="0" w:evenVBand="0" w:oddHBand="0" w:evenHBand="0" w:firstRowFirstColumn="0" w:firstRowLastColumn="0" w:lastRowFirstColumn="0" w:lastRowLastColumn="0"/>
             </w:pPr>
+            <w:r>
+              <w:t xml:space="preserve">I think this will change a few </w:t>
+            </w:r>
+            <w:proofErr w:type="gramStart"/>
+            <w:r>
+              <w:t>times,</w:t>
+            </w:r>
+            <w:proofErr w:type="gramEnd"/>
+            <w:r>
+              <w:t xml:space="preserve"> it really just depends on what I plan on including in my website so the color/theme could change the more I work on it. </w:t>
+            </w:r>
           </w:p>
         </w:tc>
       </w:tr>
@@ -376,6 +462,9 @@
             <w:pPr>
               <w:cnfStyle w:val="000000100000" w:firstRow="0" w:lastRow="0" w:firstColumn="0" w:lastColumn="0" w:oddVBand="0" w:evenVBand="0" w:oddHBand="1" w:evenHBand="0" w:firstRowFirstColumn="0" w:firstRowLastColumn="0" w:lastRowFirstColumn="0" w:lastRowLastColumn="0"/>
             </w:pPr>
+            <w:r>
+              <w:t xml:space="preserve">Having a voiceover that explains what the website is for people who may not be able to see and have good visuals for those who can not hear as well. Having a good mix of both will be good to have. </w:t>
+            </w:r>
           </w:p>
         </w:tc>
       </w:tr>
@@ -415,6 +504,9 @@
             <w:pPr>
               <w:cnfStyle w:val="000000000000" w:firstRow="0" w:lastRow="0" w:firstColumn="0" w:lastColumn="0" w:oddVBand="0" w:evenVBand="0" w:oddHBand="0" w:evenHBand="0" w:firstRowFirstColumn="0" w:firstRowLastColumn="0" w:lastRowFirstColumn="0" w:lastRowLastColumn="0"/>
             </w:pPr>
+            <w:r>
+              <w:t>Start with the idea of it and create the outline of the website then start on what I want to include in it, then put pictures in it, I want to work on it each week until I feel like I am proud of the final product</w:t>
+            </w:r>
           </w:p>
         </w:tc>
       </w:tr>
@@ -464,8 +556,6 @@
       <w:r>
         <w:t>your</w:t>
       </w:r>
-      <w:bookmarkStart w:id="0" w:name="_GoBack"/>
-      <w:bookmarkEnd w:id="0"/>
       <w:r>
         <w:t xml:space="preserve"> home page below</w:t>
       </w:r>
@@ -478,6 +568,60 @@
     <w:p/>
     <w:p>
       <w:r>
+        <w:rPr>
+          <w:noProof/>
+        </w:rPr>
+        <w:drawing>
+          <wp:anchor distT="0" distB="0" distL="114300" distR="114300" simplePos="0" relativeHeight="251660288" behindDoc="0" locked="0" layoutInCell="1" allowOverlap="1" wp14:anchorId="6BA2804A" wp14:editId="5617828E">
+            <wp:simplePos x="0" y="0"/>
+            <wp:positionH relativeFrom="margin">
+              <wp:posOffset>-88900</wp:posOffset>
+            </wp:positionH>
+            <wp:positionV relativeFrom="paragraph">
+              <wp:posOffset>254000</wp:posOffset>
+            </wp:positionV>
+            <wp:extent cx="6858000" cy="5143500"/>
+            <wp:effectExtent l="0" t="0" r="0" b="0"/>
+            <wp:wrapNone/>
+            <wp:docPr id="2" name="Picture 2" descr="A notebook with writing on it&#10;&#10;Description automatically generated"/>
+            <wp:cNvGraphicFramePr>
+              <a:graphicFrameLocks xmlns:a="http://schemas.openxmlformats.org/drawingml/2006/main" noChangeAspect="1"/>
+            </wp:cNvGraphicFramePr>
+            <a:graphic xmlns:a="http://schemas.openxmlformats.org/drawingml/2006/main">
+              <a:graphicData uri="http://schemas.openxmlformats.org/drawingml/2006/picture">
+                <pic:pic xmlns:pic="http://schemas.openxmlformats.org/drawingml/2006/picture">
+                  <pic:nvPicPr>
+                    <pic:cNvPr id="1" name="Picture 1" descr="A notebook with writing on it&#10;&#10;Description automatically generated"/>
+                    <pic:cNvPicPr/>
+                  </pic:nvPicPr>
+                  <pic:blipFill>
+                    <a:blip r:embed="rId4" cstate="print">
+                      <a:extLst>
+                        <a:ext uri="{28A0092B-C50C-407E-A947-70E740481C1C}">
+                          <a14:useLocalDpi xmlns:a14="http://schemas.microsoft.com/office/drawing/2010/main" val="0"/>
+                        </a:ext>
+                      </a:extLst>
+                    </a:blip>
+                    <a:stretch>
+                      <a:fillRect/>
+                    </a:stretch>
+                  </pic:blipFill>
+                  <pic:spPr>
+                    <a:xfrm rot="5400000">
+                      <a:off x="0" y="0"/>
+                      <a:ext cx="6858000" cy="5143500"/>
+                    </a:xfrm>
+                    <a:prstGeom prst="rect">
+                      <a:avLst/>
+                    </a:prstGeom>
+                  </pic:spPr>
+                </pic:pic>
+              </a:graphicData>
+            </a:graphic>
+          </wp:anchor>
+        </w:drawing>
+      </w:r>
+      <w:r>
         <w:br w:type="page"/>
       </w:r>
     </w:p>
@@ -502,6 +646,60 @@
       <w:pPr>
         <w:spacing w:line="240" w:lineRule="auto"/>
       </w:pPr>
+      <w:r>
+        <w:rPr>
+          <w:noProof/>
+        </w:rPr>
+        <w:drawing>
+          <wp:anchor distT="0" distB="0" distL="114300" distR="114300" simplePos="0" relativeHeight="251661312" behindDoc="0" locked="0" layoutInCell="1" allowOverlap="1" wp14:anchorId="549D2A2F" wp14:editId="79205717">
+            <wp:simplePos x="0" y="0"/>
+            <wp:positionH relativeFrom="column">
+              <wp:posOffset>-857250</wp:posOffset>
+            </wp:positionH>
+            <wp:positionV relativeFrom="paragraph">
+              <wp:posOffset>317500</wp:posOffset>
+            </wp:positionV>
+            <wp:extent cx="6858000" cy="5143500"/>
+            <wp:effectExtent l="0" t="0" r="0" b="0"/>
+            <wp:wrapNone/>
+            <wp:docPr id="3" name="Picture 3" descr="A hand holding a spiral bound notebook&#10;&#10;Description automatically generated"/>
+            <wp:cNvGraphicFramePr>
+              <a:graphicFrameLocks xmlns:a="http://schemas.openxmlformats.org/drawingml/2006/main" noChangeAspect="1"/>
+            </wp:cNvGraphicFramePr>
+            <a:graphic xmlns:a="http://schemas.openxmlformats.org/drawingml/2006/main">
+              <a:graphicData uri="http://schemas.openxmlformats.org/drawingml/2006/picture">
+                <pic:pic xmlns:pic="http://schemas.openxmlformats.org/drawingml/2006/picture">
+                  <pic:nvPicPr>
+                    <pic:cNvPr id="3" name="Picture 3" descr="A hand holding a spiral bound notebook&#10;&#10;Description automatically generated"/>
+                    <pic:cNvPicPr/>
+                  </pic:nvPicPr>
+                  <pic:blipFill>
+                    <a:blip r:embed="rId5" cstate="print">
+                      <a:extLst>
+                        <a:ext uri="{28A0092B-C50C-407E-A947-70E740481C1C}">
+                          <a14:useLocalDpi xmlns:a14="http://schemas.microsoft.com/office/drawing/2010/main" val="0"/>
+                        </a:ext>
+                      </a:extLst>
+                    </a:blip>
+                    <a:stretch>
+                      <a:fillRect/>
+                    </a:stretch>
+                  </pic:blipFill>
+                  <pic:spPr>
+                    <a:xfrm rot="5400000">
+                      <a:off x="0" y="0"/>
+                      <a:ext cx="6858000" cy="5143500"/>
+                    </a:xfrm>
+                    <a:prstGeom prst="rect">
+                      <a:avLst/>
+                    </a:prstGeom>
+                  </pic:spPr>
+                </pic:pic>
+              </a:graphicData>
+            </a:graphic>
+          </wp:anchor>
+        </w:drawing>
+      </w:r>
     </w:p>
     <w:sectPr>
       <w:pgSz w:w="15840" w:h="12240" w:orient="landscape"/>
@@ -514,7 +712,7 @@
 </file>
 
 <file path=word/styles.xml><?xml version="1.0" encoding="utf-8"?>
-<w:styles xmlns:mc="http://schemas.openxmlformats.org/markup-compatibility/2006" xmlns:r="http://schemas.openxmlformats.org/officeDocument/2006/relationships" xmlns:w="http://schemas.openxmlformats.org/wordprocessingml/2006/main" xmlns:w14="http://schemas.microsoft.com/office/word/2010/wordml" xmlns:w15="http://schemas.microsoft.com/office/word/2012/wordml" xmlns:w16cid="http://schemas.microsoft.com/office/word/2016/wordml/cid" xmlns:w16se="http://schemas.microsoft.com/office/word/2015/wordml/symex" mc:Ignorable="w14 w15 w16se w16cid">
+<w:styles xmlns:mc="http://schemas.openxmlformats.org/markup-compatibility/2006" xmlns:r="http://schemas.openxmlformats.org/officeDocument/2006/relationships" xmlns:w="http://schemas.openxmlformats.org/wordprocessingml/2006/main" xmlns:w14="http://schemas.microsoft.com/office/word/2010/wordml" xmlns:w15="http://schemas.microsoft.com/office/word/2012/wordml" xmlns:w16cex="http://schemas.microsoft.com/office/word/2018/wordml/cex" xmlns:w16cid="http://schemas.microsoft.com/office/word/2016/wordml/cid" xmlns:w16="http://schemas.microsoft.com/office/word/2018/wordml" xmlns:w16sdtdh="http://schemas.microsoft.com/office/word/2020/wordml/sdtdatahash" xmlns:w16se="http://schemas.microsoft.com/office/word/2015/wordml/symex" mc:Ignorable="w14 w15 w16se w16cid w16 w16cex w16sdtdh">
   <w:docDefaults>
     <w:rPrDefault>
       <w:rPr>
@@ -530,7 +728,7 @@
       </w:pPr>
     </w:pPrDefault>
   </w:docDefaults>
-  <w:latentStyles w:defLockedState="0" w:defUIPriority="99" w:defSemiHidden="0" w:defUnhideWhenUsed="0" w:defQFormat="0" w:count="375">
+  <w:latentStyles w:defLockedState="0" w:defUIPriority="99" w:defSemiHidden="0" w:defUnhideWhenUsed="0" w:defQFormat="0" w:count="376">
     <w:lsdException w:name="Normal" w:uiPriority="0" w:qFormat="1"/>
     <w:lsdException w:name="heading 1" w:uiPriority="9" w:qFormat="1"/>
     <w:lsdException w:name="heading 2" w:semiHidden="1" w:uiPriority="9" w:unhideWhenUsed="1" w:qFormat="1"/>
@@ -636,7 +834,6 @@
     <w:lsdException w:name="HTML Sample" w:semiHidden="1" w:unhideWhenUsed="1"/>
     <w:lsdException w:name="HTML Typewriter" w:semiHidden="1" w:unhideWhenUsed="1"/>
     <w:lsdException w:name="HTML Variable" w:semiHidden="1" w:unhideWhenUsed="1"/>
-    <w:lsdException w:name="Normal Table" w:semiHidden="1" w:unhideWhenUsed="1"/>
     <w:lsdException w:name="annotation subject" w:semiHidden="1" w:unhideWhenUsed="1"/>
     <w:lsdException w:name="No List" w:semiHidden="1" w:unhideWhenUsed="1"/>
     <w:lsdException w:name="Outline List 1" w:semiHidden="1" w:unhideWhenUsed="1"/>
@@ -683,10 +880,8 @@
     <w:lsdException w:name="Table Subtle 2" w:semiHidden="1" w:unhideWhenUsed="1"/>
     <w:lsdException w:name="Table Web 1" w:semiHidden="1" w:unhideWhenUsed="1"/>
     <w:lsdException w:name="Table Web 2" w:semiHidden="1" w:unhideWhenUsed="1"/>
-    <w:lsdException w:name="Table Web 3" w:semiHidden="1" w:unhideWhenUsed="1"/>
     <w:lsdException w:name="Balloon Text" w:semiHidden="1" w:unhideWhenUsed="1"/>
     <w:lsdException w:name="Table Grid" w:uiPriority="39"/>
-    <w:lsdException w:name="Table Theme" w:semiHidden="1" w:unhideWhenUsed="1"/>
     <w:lsdException w:name="Placeholder Text" w:semiHidden="1"/>
     <w:lsdException w:name="No Spacing" w:uiPriority="1" w:qFormat="1"/>
     <w:lsdException w:name="Light Shading" w:uiPriority="60"/>
@@ -906,6 +1101,7 @@
     <w:lsdException w:name="Smart Hyperlink" w:semiHidden="1" w:unhideWhenUsed="1"/>
     <w:lsdException w:name="Hashtag" w:semiHidden="1" w:unhideWhenUsed="1"/>
     <w:lsdException w:name="Unresolved Mention" w:semiHidden="1" w:unhideWhenUsed="1"/>
+    <w:lsdException w:name="Smart Link" w:semiHidden="1" w:unhideWhenUsed="1"/>
   </w:latentStyles>
   <w:style w:type="paragraph" w:default="1" w:styleId="Normal">
     <w:name w:val="Normal"/>
